--- a/docs/L9_oad.docx
+++ b/docs/L9_oad.docx
@@ -247,7 +247,7 @@
         <w:pStyle w:val="FirstParagraph"/>
       </w:pPr>
       <w:r>
-        <w:t xml:space="preserve">La réduction des intrants permis par les OAD est très variable selon les habitudes du viticulteur, la pression sanitaire de l’année, le niveau de risque accepté par le décideur… Il se situe généralement entre 10 et 30 %.</w:t>
+        <w:t xml:space="preserve">La réduction des intrants permis par les OAD est très variable selon les habitudes du viticulteur, la pression sanitaire de l’année, le niveau de risque accepté par le décideur… On peut espèrer généralement une économie d’intrants entre 10 et 30 %.</w:t>
       </w:r>
     </w:p>
     <w:bookmarkEnd w:id="20"/>
@@ -265,7 +265,15 @@
         <w:pStyle w:val="FirstParagraph"/>
       </w:pPr>
       <w:r>
-        <w:t xml:space="preserve">Il convient de garder à l’esprit qu’un OAD, s’il vise à réduire les traitements en période de faible risque, permet aussi et surtout de sécuriser la récolte en alertant sur les périodes où le risque est fort. L’usage d’un OAD permet d’anticiper pour une meilleure organisation des travaux et permet de respecter la réglementation grâce au suivi du calendrier de traitement.</w:t>
+        <w:t xml:space="preserve">Il convient de garder à l’esprit qu’un OAD, s’il vise à réduire les traitements en période de faible risque, permet aussi et surtout de sécuriser la récolte en alertant sur les périodes où le risque est fort.</w:t>
+      </w:r>
+    </w:p>
+    <w:p>
+      <w:pPr>
+        <w:pStyle w:val="BodyText"/>
+      </w:pPr>
+      <w:r>
+        <w:t xml:space="preserve">L’usage d’un OAD permet d’anticiper pour une meilleure organisation des travaux et permet de respecter la réglementation grâce au suivi du calendrier de traitement.</w:t>
       </w:r>
     </w:p>
     <w:bookmarkEnd w:id="21"/>
@@ -292,7 +300,23 @@
         <w:pStyle w:val="FirstParagraph"/>
       </w:pPr>
       <w:r>
-        <w:t xml:space="preserve">Un OAD doit nécessairement intégrer un ou des modèles épidémiologiques qui modélisent le développement des maladies à partir de données météo, passées et prévisionnelles.</w:t>
+        <w:t xml:space="preserve">Un OAD doit nécessairement intégrer un ou des</w:t>
+      </w:r>
+      <w:r>
+        <w:t xml:space="preserve"> </w:t>
+      </w:r>
+      <w:r>
+        <w:rPr>
+          <w:bCs/>
+          <w:b/>
+        </w:rPr>
+        <w:t xml:space="preserve">modèles épidémiologiques</w:t>
+      </w:r>
+      <w:r>
+        <w:t xml:space="preserve"> </w:t>
+      </w:r>
+      <w:r>
+        <w:t xml:space="preserve">qui modélisent le développement des maladies à partir de données météo, passées et prévisionnelles.</w:t>
       </w:r>
     </w:p>
     <w:tbl>
@@ -376,7 +400,15 @@
         <w:pStyle w:val="BodyText"/>
       </w:pPr>
       <w:r>
-        <w:t xml:space="preserve">Pour optimiser la réduction des intrants, préférez les OAD intégrant des règles de modulation de la dose des produits phytosanitaires en cours de saison. Le Vinopôle Bordeaux Aquitaine propose un tableau récapitulatif des différents outils sur</w:t>
+        <w:t xml:space="preserve">Pour optimiser la réduction des intrants, préférez les OAD intégrant des règles de modulation de la dose des produits phytosanitaires en cours de saison.</w:t>
+      </w:r>
+    </w:p>
+    <w:p>
+      <w:pPr>
+        <w:pStyle w:val="BodyText"/>
+      </w:pPr>
+      <w:r>
+        <w:t xml:space="preserve">Le Vinopôle Bordeaux Aquitaine propose un tableau récapitulatif des différents outils sur</w:t>
       </w:r>
       <w:r>
         <w:t xml:space="preserve"> </w:t>
@@ -425,7 +457,23 @@
         <w:pStyle w:val="FirstParagraph"/>
       </w:pPr>
       <w:r>
-        <w:t xml:space="preserve">Les OAD s’appuient sur des modèles épidémiologiques, qui ne sont que des estimations de la réalité et comportent une marge d’erreur. La fiabilité des modèles est à la fois dépendante de leur performance intrinsèque mais également de la qualité des données météorologiques passées et des prévisions météo à venir. Certains OAD nécessitent une station météo installée à proximité, d’autres s’appuient sur des données météo dématérialisées (Météo France, Weather Measure…). Compléter avec des observations terrain pour sécuriser et corriger si besoin l’OAD :</w:t>
+        <w:t xml:space="preserve">Les OAD s’appuient sur des modèles épidémiologiques, qui ne sont que des estimations de la réalité et comportent une marge d’erreur.</w:t>
+      </w:r>
+    </w:p>
+    <w:p>
+      <w:pPr>
+        <w:pStyle w:val="BodyText"/>
+      </w:pPr>
+      <w:r>
+        <w:t xml:space="preserve">La fiabilité des modèles est à la fois dépendante de leur performance intrinsèque mais également de la qualité des données météorologiques passées et des prévisions météo à venir. Certains OAD nécessitent une station météo installée à proximité, d’autres s’appuient sur des données météo dématérialisées (Météo France, Weather Measure…).</w:t>
+      </w:r>
+    </w:p>
+    <w:p>
+      <w:pPr>
+        <w:pStyle w:val="BodyText"/>
+      </w:pPr>
+      <w:r>
+        <w:t xml:space="preserve">Compléter avec des observations terrain pour sécuriser et corriger si besoin l’OAD :</w:t>
       </w:r>
     </w:p>
     <w:p>

--- a/docs/L9_oad.docx
+++ b/docs/L9_oad.docx
@@ -316,7 +316,7 @@
         <w:t xml:space="preserve"> </w:t>
       </w:r>
       <w:r>
-        <w:t xml:space="preserve">qui modélisent le développement des maladies à partir de données météo, passées et prévisionnelles.</w:t>
+        <w:t xml:space="preserve">qui modélisent le développement des maladies à partir de données météorologiques, passées et prévisionnelles.</w:t>
       </w:r>
     </w:p>
     <w:tbl>
@@ -425,7 +425,7 @@
         <w:t xml:space="preserve"> </w:t>
       </w:r>
       <w:r>
-        <w:t xml:space="preserve">et présente l’OAD dédié à la protection de la vigne développé par l’IFV</w:t>
+        <w:t xml:space="preserve">et présente l’OAD DECIDTRAIT dédié à la protection de la vigne développé par l’IFV</w:t>
       </w:r>
       <w:r>
         <w:t xml:space="preserve"> </w:t>
@@ -495,15 +495,7 @@
         </w:numPr>
       </w:pPr>
       <w:r>
-        <w:t xml:space="preserve">Observations sur la parcelle : stades phénologiques, état sanitaire</w:t>
-      </w:r>
-    </w:p>
-    <w:p>
-      <w:pPr>
-        <w:pStyle w:val="FirstParagraph"/>
-      </w:pPr>
-      <w:r>
-        <w:t xml:space="preserve">Pour les prévisions météo, comparez les sorties de plusieurs modèles météo pour éviter de prendre trop de risques.</w:t>
+        <w:t xml:space="preserve">Observations sur la parcelle : relevés des stades phénologiques et de l’état sanitaire</w:t>
       </w:r>
     </w:p>
     <w:bookmarkEnd w:id="28"/>
@@ -521,7 +513,7 @@
         <w:pStyle w:val="FirstParagraph"/>
       </w:pPr>
       <w:r>
-        <w:t xml:space="preserve">Le coût d’un OAD varie entre 75 et 250€ par an (sans station météo), ce qui reste relativement faible au regard des coûts de production et des avantages que procurent ces outils. Certains OAD sont éligibles au CEPP.</w:t>
+        <w:t xml:space="preserve">Le coût d’un OAD varie entre 75 et 250€ par an (sans station météo), ce qui reste relativement faible au regard des coûts de production et des avantages que procurent ces outils. Certains OAD comme DECITRAIT sont éligibles au CEPP.</w:t>
       </w:r>
     </w:p>
     <w:bookmarkEnd w:id="29"/>
